--- a/templates/aisoip/mfo.docx
+++ b/templates/aisoip/mfo.docx
@@ -59,6 +59,7 @@
         </w:rPr>
         <w:t>{{</w:t>
       </w:r>
+      <w:proofErr w:type="spellStart"/>
       <w:r>
         <w:rPr>
           <w:rFonts w:ascii="Times New Roman" w:eastAsia="Times New Roman" w:hAnsi="Times New Roman" w:cs="Times New Roman"/>
@@ -86,6 +87,7 @@
         </w:rPr>
         <w:t>нотариуса</w:t>
       </w:r>
+      <w:proofErr w:type="spellEnd"/>
       <w:r>
         <w:rPr>
           <w:rFonts w:ascii="Times New Roman" w:eastAsia="Times New Roman" w:hAnsi="Times New Roman" w:cs="Times New Roman"/>
@@ -108,7 +110,6 @@
           <w:color w:val="0000FF"/>
           <w:sz w:val="24"/>
           <w:szCs w:val="24"/>
-          <w:lang w:val="en-US"/>
         </w:rPr>
       </w:pPr>
       <w:r>
@@ -126,27 +127,26 @@
           <w:color w:val="0000FF"/>
           <w:sz w:val="24"/>
           <w:szCs w:val="24"/>
-          <w:lang w:val="en-US"/>
         </w:rPr>
         <w:t>{</w:t>
       </w:r>
+      <w:proofErr w:type="spellStart"/>
       <w:r>
         <w:rPr>
           <w:rFonts w:ascii="Times New Roman" w:hAnsi="Times New Roman" w:cs="Times New Roman"/>
           <w:color w:val="0000FF"/>
           <w:sz w:val="24"/>
           <w:szCs w:val="24"/>
-          <w:lang w:val="en-US"/>
         </w:rPr>
         <w:t>Адрес_нотариуса</w:t>
       </w:r>
+      <w:proofErr w:type="spellEnd"/>
       <w:r>
         <w:rPr>
           <w:rFonts w:ascii="Times New Roman" w:hAnsi="Times New Roman" w:cs="Times New Roman"/>
           <w:color w:val="0000FF"/>
           <w:sz w:val="24"/>
           <w:szCs w:val="24"/>
-          <w:lang w:val="en-US"/>
         </w:rPr>
         <w:t>}}</w:t>
       </w:r>
@@ -253,7 +253,7 @@
           <w:color w:val="000000"/>
           <w:sz w:val="24"/>
           <w:szCs w:val="24"/>
-          <w:lang w:eastAsia="ru-RU"/>
+          <w:lang w:val="kk-KZ" w:eastAsia="ru-RU"/>
         </w:rPr>
       </w:pPr>
       <w:r>
@@ -262,17 +262,18 @@
           <w:color w:val="000000"/>
           <w:sz w:val="24"/>
           <w:szCs w:val="24"/>
-          <w:lang w:eastAsia="ru-RU"/>
+          <w:lang w:val="kk-KZ" w:eastAsia="ru-RU"/>
         </w:rPr>
         <w:t>{{</w:t>
       </w:r>
+      <w:proofErr w:type="spellStart"/>
       <w:r>
         <w:rPr>
           <w:rFonts w:ascii="Times New Roman" w:eastAsia="Times New Roman" w:hAnsi="Times New Roman" w:cs="Times New Roman"/>
           <w:color w:val="000000"/>
           <w:sz w:val="24"/>
           <w:szCs w:val="24"/>
-          <w:lang w:eastAsia="ru-RU"/>
+          <w:lang w:val="kk-KZ" w:eastAsia="ru-RU"/>
         </w:rPr>
         <w:t>Дата</w:t>
       </w:r>
@@ -282,7 +283,7 @@
           <w:color w:val="000000"/>
           <w:sz w:val="24"/>
           <w:szCs w:val="24"/>
-          <w:lang w:eastAsia="ru-RU"/>
+          <w:lang w:val="kk-KZ" w:eastAsia="ru-RU"/>
         </w:rPr>
         <w:t>_</w:t>
       </w:r>
@@ -292,17 +293,18 @@
           <w:color w:val="000000"/>
           <w:sz w:val="24"/>
           <w:szCs w:val="24"/>
-          <w:lang w:eastAsia="ru-RU"/>
+          <w:lang w:val="kk-KZ" w:eastAsia="ru-RU"/>
         </w:rPr>
         <w:t>рождения</w:t>
       </w:r>
+      <w:proofErr w:type="spellEnd"/>
       <w:r>
         <w:rPr>
           <w:rFonts w:ascii="Times New Roman" w:eastAsia="Times New Roman" w:hAnsi="Times New Roman" w:cs="Times New Roman"/>
           <w:color w:val="000000"/>
           <w:sz w:val="24"/>
           <w:szCs w:val="24"/>
-          <w:lang w:eastAsia="ru-RU"/>
+          <w:lang w:val="kk-KZ" w:eastAsia="ru-RU"/>
         </w:rPr>
         <w:t>}}</w:t>
       </w:r>
@@ -322,39 +324,9 @@
           <w:color w:val="000000"/>
           <w:sz w:val="24"/>
           <w:szCs w:val="24"/>
-          <w:lang w:eastAsia="ru-RU"/>
-        </w:rPr>
-        <w:t>{</w:t>
-      </w:r>
-      <w:r>
-        <w:rPr>
-          <w:rFonts w:ascii="Times New Roman" w:eastAsia="Times New Roman" w:hAnsi="Times New Roman" w:cs="Times New Roman"/>
-          <w:color w:val="000000"/>
-          <w:sz w:val="24"/>
-          <w:szCs w:val="24"/>
-          <w:lang w:eastAsia="ru-RU"/>
-        </w:rPr>
-        <w:t>{И</w:t>
-      </w:r>
-      <w:r>
-        <w:rPr>
-          <w:rFonts w:ascii="Times New Roman" w:eastAsia="Times New Roman" w:hAnsi="Times New Roman" w:cs="Times New Roman"/>
-          <w:color w:val="000000"/>
-          <w:sz w:val="24"/>
-          <w:szCs w:val="24"/>
-          <w:lang w:eastAsia="ru-RU"/>
-        </w:rPr>
-        <w:t>ИН</w:t>
-      </w:r>
-      <w:r>
-        <w:rPr>
-          <w:rFonts w:ascii="Times New Roman" w:eastAsia="Times New Roman" w:hAnsi="Times New Roman" w:cs="Times New Roman"/>
-          <w:color w:val="000000"/>
-          <w:sz w:val="24"/>
-          <w:szCs w:val="24"/>
-          <w:lang w:eastAsia="ru-RU"/>
-        </w:rPr>
-        <w:t>}}</w:t>
+          <w:lang w:val="kk-KZ" w:eastAsia="ru-RU"/>
+        </w:rPr>
+        <w:t>{{ИИН}}</w:t>
       </w:r>
     </w:p>
     <w:p>
@@ -563,7 +535,16 @@
           <w:sz w:val="28"/>
           <w:szCs w:val="28"/>
         </w:rPr>
-        <w:t>{Зарегистрировано</w:t>
+        <w:t>{</w:t>
+      </w:r>
+      <w:proofErr w:type="spellStart"/>
+      <w:r>
+        <w:rPr>
+          <w:rFonts w:ascii="Times New Roman" w:hAnsi="Times New Roman" w:cs="Times New Roman"/>
+          <w:sz w:val="28"/>
+          <w:szCs w:val="28"/>
+        </w:rPr>
+        <w:t>Зарегистрировано</w:t>
       </w:r>
       <w:r>
         <w:rPr>
@@ -595,7 +576,16 @@
           <w:sz w:val="28"/>
           <w:szCs w:val="28"/>
         </w:rPr>
-        <w:t>реестре}}</w:t>
+        <w:t>реестре</w:t>
+      </w:r>
+      <w:proofErr w:type="spellEnd"/>
+      <w:r>
+        <w:rPr>
+          <w:rFonts w:ascii="Times New Roman" w:hAnsi="Times New Roman" w:cs="Times New Roman"/>
+          <w:sz w:val="28"/>
+          <w:szCs w:val="28"/>
+        </w:rPr>
+        <w:t>}}</w:t>
       </w:r>
       <w:r>
         <w:rPr>
@@ -629,7 +619,25 @@
           <w:sz w:val="28"/>
           <w:szCs w:val="28"/>
         </w:rPr>
-        <w:t>{{Дата_составления}}</w:t>
+        <w:t>{{</w:t>
+      </w:r>
+      <w:proofErr w:type="spellStart"/>
+      <w:r>
+        <w:rPr>
+          <w:rFonts w:ascii="Times New Roman" w:hAnsi="Times New Roman" w:cs="Times New Roman"/>
+          <w:sz w:val="28"/>
+          <w:szCs w:val="28"/>
+        </w:rPr>
+        <w:t>Дата_составления</w:t>
+      </w:r>
+      <w:proofErr w:type="spellEnd"/>
+      <w:r>
+        <w:rPr>
+          <w:rFonts w:ascii="Times New Roman" w:hAnsi="Times New Roman" w:cs="Times New Roman"/>
+          <w:sz w:val="28"/>
+          <w:szCs w:val="28"/>
+        </w:rPr>
+        <w:t>}}</w:t>
       </w:r>
       <w:r>
         <w:rPr>
@@ -680,7 +688,26 @@
           <w:sz w:val="28"/>
           <w:szCs w:val="28"/>
         </w:rPr>
-        <w:t>{{Дата_уведомления}}</w:t>
+        <w:t>{{</w:t>
+      </w:r>
+      <w:proofErr w:type="spellStart"/>
+      <w:r>
+        <w:rPr>
+          <w:rFonts w:ascii="Times New Roman" w:hAnsi="Times New Roman"/>
+          <w:sz w:val="28"/>
+          <w:szCs w:val="28"/>
+        </w:rPr>
+        <w:t>Дата_уведомления</w:t>
+      </w:r>
+      <w:proofErr w:type="spellEnd"/>
+      <w:proofErr w:type="gramStart"/>
+      <w:r>
+        <w:rPr>
+          <w:rFonts w:ascii="Times New Roman" w:hAnsi="Times New Roman"/>
+          <w:sz w:val="28"/>
+          <w:szCs w:val="28"/>
+        </w:rPr>
+        <w:t>}}</w:t>
       </w:r>
       <w:r>
         <w:rPr>
@@ -697,15 +724,42 @@
           <w:sz w:val="28"/>
           <w:szCs w:val="28"/>
         </w:rPr>
-        <w:t xml:space="preserve"> года от </w:t>
-      </w:r>
-      <w:r>
-        <w:rPr>
-          <w:rFonts w:ascii="Times New Roman" w:hAnsi="Times New Roman"/>
-          <w:sz w:val="28"/>
-          <w:szCs w:val="28"/>
-        </w:rPr>
-        <w:t xml:space="preserve">сайта Айсоип </w:t>
+        <w:t xml:space="preserve"> года</w:t>
+      </w:r>
+      <w:proofErr w:type="gramEnd"/>
+      <w:r>
+        <w:rPr>
+          <w:rFonts w:ascii="Times New Roman" w:hAnsi="Times New Roman"/>
+          <w:sz w:val="28"/>
+          <w:szCs w:val="28"/>
+        </w:rPr>
+        <w:t xml:space="preserve"> от </w:t>
+      </w:r>
+      <w:r>
+        <w:rPr>
+          <w:rFonts w:ascii="Times New Roman" w:hAnsi="Times New Roman"/>
+          <w:sz w:val="28"/>
+          <w:szCs w:val="28"/>
+        </w:rPr>
+        <w:t xml:space="preserve">сайта </w:t>
+      </w:r>
+      <w:proofErr w:type="spellStart"/>
+      <w:r>
+        <w:rPr>
+          <w:rFonts w:ascii="Times New Roman" w:hAnsi="Times New Roman"/>
+          <w:sz w:val="28"/>
+          <w:szCs w:val="28"/>
+        </w:rPr>
+        <w:t>Айсоип</w:t>
+      </w:r>
+      <w:proofErr w:type="spellEnd"/>
+      <w:r>
+        <w:rPr>
+          <w:rFonts w:ascii="Times New Roman" w:hAnsi="Times New Roman"/>
+          <w:sz w:val="28"/>
+          <w:szCs w:val="28"/>
+        </w:rPr>
+        <w:t xml:space="preserve"> </w:t>
       </w:r>
       <w:r>
         <w:rPr>
@@ -737,7 +791,16 @@
           <w:sz w:val="28"/>
           <w:szCs w:val="28"/>
         </w:rPr>
-        <w:t>{Зарегистрировано</w:t>
+        <w:t>{</w:t>
+      </w:r>
+      <w:proofErr w:type="spellStart"/>
+      <w:r>
+        <w:rPr>
+          <w:rFonts w:ascii="Times New Roman" w:hAnsi="Times New Roman" w:cs="Times New Roman"/>
+          <w:sz w:val="28"/>
+          <w:szCs w:val="28"/>
+        </w:rPr>
+        <w:t>Зарегистрировано</w:t>
       </w:r>
       <w:r>
         <w:rPr>
@@ -769,7 +832,16 @@
           <w:sz w:val="28"/>
           <w:szCs w:val="28"/>
         </w:rPr>
-        <w:t>реестре}}</w:t>
+        <w:t>реестре</w:t>
+      </w:r>
+      <w:proofErr w:type="spellEnd"/>
+      <w:r>
+        <w:rPr>
+          <w:rFonts w:ascii="Times New Roman" w:hAnsi="Times New Roman" w:cs="Times New Roman"/>
+          <w:sz w:val="28"/>
+          <w:szCs w:val="28"/>
+        </w:rPr>
+        <w:t>}}</w:t>
       </w:r>
       <w:r>
         <w:rPr>
@@ -794,7 +866,25 @@
           <w:sz w:val="28"/>
           <w:szCs w:val="28"/>
         </w:rPr>
-        <w:t>{{Дата_составления}}</w:t>
+        <w:t>{{</w:t>
+      </w:r>
+      <w:proofErr w:type="spellStart"/>
+      <w:r>
+        <w:rPr>
+          <w:rFonts w:ascii="Times New Roman" w:hAnsi="Times New Roman" w:cs="Times New Roman"/>
+          <w:sz w:val="28"/>
+          <w:szCs w:val="28"/>
+        </w:rPr>
+        <w:t>Дата_составления</w:t>
+      </w:r>
+      <w:proofErr w:type="spellEnd"/>
+      <w:r>
+        <w:rPr>
+          <w:rFonts w:ascii="Times New Roman" w:hAnsi="Times New Roman" w:cs="Times New Roman"/>
+          <w:sz w:val="28"/>
+          <w:szCs w:val="28"/>
+        </w:rPr>
+        <w:t>}}</w:t>
       </w:r>
       <w:r>
         <w:rPr>
@@ -818,7 +908,26 @@
           <w:sz w:val="28"/>
           <w:szCs w:val="28"/>
         </w:rPr>
-        <w:t>{{Юр_лицо_с_представителем}}</w:t>
+        <w:t>{{</w:t>
+      </w:r>
+      <w:proofErr w:type="spellStart"/>
+      <w:r>
+        <w:rPr>
+          <w:rFonts w:ascii="Times New Roman" w:hAnsi="Times New Roman" w:cs="Times New Roman"/>
+          <w:sz w:val="28"/>
+          <w:szCs w:val="28"/>
+        </w:rPr>
+        <w:t>Юр_лицо_с_представителем</w:t>
+      </w:r>
+      <w:proofErr w:type="spellEnd"/>
+      <w:proofErr w:type="gramStart"/>
+      <w:r>
+        <w:rPr>
+          <w:rFonts w:ascii="Times New Roman" w:hAnsi="Times New Roman" w:cs="Times New Roman"/>
+          <w:sz w:val="28"/>
+          <w:szCs w:val="28"/>
+        </w:rPr>
+        <w:t>}}</w:t>
       </w:r>
       <w:r>
         <w:rPr>
@@ -842,14 +951,25 @@
         </w:rPr>
         <w:t xml:space="preserve"> </w:t>
       </w:r>
-      <w:r>
-        <w:rPr>
-          <w:rFonts w:ascii="Times New Roman" w:hAnsi="Times New Roman"/>
-          <w:sz w:val="28"/>
-          <w:szCs w:val="28"/>
-        </w:rPr>
-        <w:t>не соглас</w:t>
-      </w:r>
+      <w:proofErr w:type="gramEnd"/>
+      <w:r>
+        <w:rPr>
+          <w:rFonts w:ascii="Times New Roman" w:hAnsi="Times New Roman"/>
+          <w:sz w:val="28"/>
+          <w:szCs w:val="28"/>
+        </w:rPr>
+        <w:t xml:space="preserve">не </w:t>
+      </w:r>
+      <w:proofErr w:type="spellStart"/>
+      <w:r>
+        <w:rPr>
+          <w:rFonts w:ascii="Times New Roman" w:hAnsi="Times New Roman"/>
+          <w:sz w:val="28"/>
+          <w:szCs w:val="28"/>
+        </w:rPr>
+        <w:t>соглас</w:t>
+      </w:r>
+      <w:proofErr w:type="spellEnd"/>
       <w:r>
         <w:rPr>
           <w:rFonts w:ascii="Times New Roman" w:hAnsi="Times New Roman"/>
@@ -889,7 +1009,16 @@
           <w:sz w:val="28"/>
           <w:szCs w:val="28"/>
         </w:rPr>
-        <w:t>{Зарегистрировано</w:t>
+        <w:t>{</w:t>
+      </w:r>
+      <w:proofErr w:type="spellStart"/>
+      <w:r>
+        <w:rPr>
+          <w:rFonts w:ascii="Times New Roman" w:hAnsi="Times New Roman" w:cs="Times New Roman"/>
+          <w:sz w:val="28"/>
+          <w:szCs w:val="28"/>
+        </w:rPr>
+        <w:t>Зарегистрировано</w:t>
       </w:r>
       <w:r>
         <w:rPr>
@@ -921,7 +1050,16 @@
           <w:sz w:val="28"/>
           <w:szCs w:val="28"/>
         </w:rPr>
-        <w:t>реестре}}</w:t>
+        <w:t>реестре</w:t>
+      </w:r>
+      <w:proofErr w:type="spellEnd"/>
+      <w:r>
+        <w:rPr>
+          <w:rFonts w:ascii="Times New Roman" w:hAnsi="Times New Roman" w:cs="Times New Roman"/>
+          <w:sz w:val="28"/>
+          <w:szCs w:val="28"/>
+        </w:rPr>
+        <w:t>}}</w:t>
       </w:r>
       <w:r>
         <w:rPr>
@@ -946,7 +1084,25 @@
           <w:sz w:val="28"/>
           <w:szCs w:val="28"/>
         </w:rPr>
-        <w:t xml:space="preserve">{{Дата_составления}} </w:t>
+        <w:t>{{</w:t>
+      </w:r>
+      <w:proofErr w:type="spellStart"/>
+      <w:r>
+        <w:rPr>
+          <w:rFonts w:ascii="Times New Roman" w:hAnsi="Times New Roman" w:cs="Times New Roman"/>
+          <w:sz w:val="28"/>
+          <w:szCs w:val="28"/>
+        </w:rPr>
+        <w:t>Дата_составления</w:t>
+      </w:r>
+      <w:proofErr w:type="spellEnd"/>
+      <w:r>
+        <w:rPr>
+          <w:rFonts w:ascii="Times New Roman" w:hAnsi="Times New Roman" w:cs="Times New Roman"/>
+          <w:sz w:val="28"/>
+          <w:szCs w:val="28"/>
+        </w:rPr>
+        <w:t xml:space="preserve">}} </w:t>
       </w:r>
       <w:r>
         <w:rPr>
@@ -1012,16 +1168,55 @@
           <w:sz w:val="28"/>
           <w:szCs w:val="28"/>
         </w:rPr>
-        <w:t>Кроме того,</w:t>
-      </w:r>
-      <w:r>
-        <w:rPr>
-          <w:rFonts w:ascii="Times New Roman" w:hAnsi="Times New Roman"/>
-          <w:sz w:val="28"/>
-          <w:szCs w:val="28"/>
-          <w:shd w:val="clear" w:color="auto" w:fill="FFFFFF"/>
-        </w:rPr>
-        <w:t xml:space="preserve"> Согласно п.3 ст.4 Закона РК «О микрофинансовой деятельности»,</w:t>
+        <w:t>Кроме того</w:t>
+      </w:r>
+      <w:proofErr w:type="gramStart"/>
+      <w:r>
+        <w:rPr>
+          <w:rFonts w:ascii="Times New Roman" w:hAnsi="Times New Roman"/>
+          <w:sz w:val="28"/>
+          <w:szCs w:val="28"/>
+        </w:rPr>
+        <w:t>,</w:t>
+      </w:r>
+      <w:r>
+        <w:rPr>
+          <w:rFonts w:ascii="Times New Roman" w:hAnsi="Times New Roman"/>
+          <w:sz w:val="28"/>
+          <w:szCs w:val="28"/>
+          <w:shd w:val="clear" w:color="auto" w:fill="FFFFFF"/>
+        </w:rPr>
+        <w:t xml:space="preserve"> Согласно</w:t>
+      </w:r>
+      <w:proofErr w:type="gramEnd"/>
+      <w:r>
+        <w:rPr>
+          <w:rFonts w:ascii="Times New Roman" w:hAnsi="Times New Roman"/>
+          <w:sz w:val="28"/>
+          <w:szCs w:val="28"/>
+          <w:shd w:val="clear" w:color="auto" w:fill="FFFFFF"/>
+        </w:rPr>
+        <w:t xml:space="preserve"> п.3 ст.4 Закона РК «О </w:t>
+      </w:r>
+      <w:proofErr w:type="spellStart"/>
+      <w:r>
+        <w:rPr>
+          <w:rFonts w:ascii="Times New Roman" w:hAnsi="Times New Roman"/>
+          <w:sz w:val="28"/>
+          <w:szCs w:val="28"/>
+          <w:shd w:val="clear" w:color="auto" w:fill="FFFFFF"/>
+        </w:rPr>
+        <w:t>микрофинансовой</w:t>
+      </w:r>
+      <w:proofErr w:type="spellEnd"/>
+      <w:r>
+        <w:rPr>
+          <w:rFonts w:ascii="Times New Roman" w:hAnsi="Times New Roman"/>
+          <w:sz w:val="28"/>
+          <w:szCs w:val="28"/>
+          <w:shd w:val="clear" w:color="auto" w:fill="FFFFFF"/>
+        </w:rPr>
+        <w:t xml:space="preserve"> деятельности»,</w:t>
       </w:r>
       <w:r>
         <w:rPr>
@@ -1038,7 +1233,67 @@
           <w:szCs w:val="28"/>
           <w:shd w:val="clear" w:color="auto" w:fill="FFFFFF"/>
         </w:rPr>
-        <w:t>нормативным правовым актом уполномоченного органа утверждается порядок заключения договора о предоставлении микрокредита, в том числе требования к содержанию, оформлению, обязательным условиям договора о предоставлении микрокредита, форма графика погашения микрокредита, с учетом требований, установленных гражданским законодательством Республики Казахстан.</w:t>
+        <w:t xml:space="preserve">нормативным правовым актом уполномоченного органа утверждается порядок заключения договора о предоставлении </w:t>
+      </w:r>
+      <w:proofErr w:type="spellStart"/>
+      <w:r>
+        <w:rPr>
+          <w:rFonts w:ascii="Times New Roman" w:hAnsi="Times New Roman"/>
+          <w:sz w:val="28"/>
+          <w:szCs w:val="28"/>
+          <w:shd w:val="clear" w:color="auto" w:fill="FFFFFF"/>
+        </w:rPr>
+        <w:t>микрокредита</w:t>
+      </w:r>
+      <w:proofErr w:type="spellEnd"/>
+      <w:r>
+        <w:rPr>
+          <w:rFonts w:ascii="Times New Roman" w:hAnsi="Times New Roman"/>
+          <w:sz w:val="28"/>
+          <w:szCs w:val="28"/>
+          <w:shd w:val="clear" w:color="auto" w:fill="FFFFFF"/>
+        </w:rPr>
+        <w:t xml:space="preserve">, в том числе требования к содержанию, оформлению, обязательным условиям договора о предоставлении </w:t>
+      </w:r>
+      <w:proofErr w:type="spellStart"/>
+      <w:r>
+        <w:rPr>
+          <w:rFonts w:ascii="Times New Roman" w:hAnsi="Times New Roman"/>
+          <w:sz w:val="28"/>
+          <w:szCs w:val="28"/>
+          <w:shd w:val="clear" w:color="auto" w:fill="FFFFFF"/>
+        </w:rPr>
+        <w:t>микрокредита</w:t>
+      </w:r>
+      <w:proofErr w:type="spellEnd"/>
+      <w:r>
+        <w:rPr>
+          <w:rFonts w:ascii="Times New Roman" w:hAnsi="Times New Roman"/>
+          <w:sz w:val="28"/>
+          <w:szCs w:val="28"/>
+          <w:shd w:val="clear" w:color="auto" w:fill="FFFFFF"/>
+        </w:rPr>
+        <w:t xml:space="preserve">, форма графика погашения </w:t>
+      </w:r>
+      <w:proofErr w:type="spellStart"/>
+      <w:r>
+        <w:rPr>
+          <w:rFonts w:ascii="Times New Roman" w:hAnsi="Times New Roman"/>
+          <w:sz w:val="28"/>
+          <w:szCs w:val="28"/>
+          <w:shd w:val="clear" w:color="auto" w:fill="FFFFFF"/>
+        </w:rPr>
+        <w:t>микрокредита</w:t>
+      </w:r>
+      <w:proofErr w:type="spellEnd"/>
+      <w:r>
+        <w:rPr>
+          <w:rFonts w:ascii="Times New Roman" w:hAnsi="Times New Roman"/>
+          <w:sz w:val="28"/>
+          <w:szCs w:val="28"/>
+          <w:shd w:val="clear" w:color="auto" w:fill="FFFFFF"/>
+        </w:rPr>
+        <w:t>, с учетом требований, установленных гражданским законодательством Республики Казахстан.</w:t>
       </w:r>
       <w:r>
         <w:rPr>
@@ -1075,7 +1330,73 @@
           <w:szCs w:val="28"/>
           <w:shd w:val="clear" w:color="auto" w:fill="FFFFFF"/>
         </w:rPr>
-        <w:t>Постановления Правления Национального Банка Республики Казахстан от 29 ноября 2019 года № 232 «Об утверждении Порядка заключения договора о предоставлении микрокредита, в том числе требований к содержанию, оформлению, обязательным условиям договора о предоставлении микрокредита, формы графика погашения микрокредита» (далее - Порядок)</w:t>
+        <w:t xml:space="preserve">Постановления Правления Национального Банка Республики Казахстан от 29 ноября 2019 года № 232 «Об утверждении Порядка заключения договора о предоставлении </w:t>
+      </w:r>
+      <w:proofErr w:type="spellStart"/>
+      <w:r>
+        <w:rPr>
+          <w:rFonts w:ascii="Times New Roman" w:hAnsi="Times New Roman"/>
+          <w:bCs/>
+          <w:sz w:val="28"/>
+          <w:szCs w:val="28"/>
+          <w:shd w:val="clear" w:color="auto" w:fill="FFFFFF"/>
+        </w:rPr>
+        <w:t>микрокредита</w:t>
+      </w:r>
+      <w:proofErr w:type="spellEnd"/>
+      <w:r>
+        <w:rPr>
+          <w:rFonts w:ascii="Times New Roman" w:hAnsi="Times New Roman"/>
+          <w:bCs/>
+          <w:sz w:val="28"/>
+          <w:szCs w:val="28"/>
+          <w:shd w:val="clear" w:color="auto" w:fill="FFFFFF"/>
+        </w:rPr>
+        <w:t xml:space="preserve">, в том числе требований к содержанию, оформлению, обязательным условиям договора о предоставлении </w:t>
+      </w:r>
+      <w:proofErr w:type="spellStart"/>
+      <w:r>
+        <w:rPr>
+          <w:rFonts w:ascii="Times New Roman" w:hAnsi="Times New Roman"/>
+          <w:bCs/>
+          <w:sz w:val="28"/>
+          <w:szCs w:val="28"/>
+          <w:shd w:val="clear" w:color="auto" w:fill="FFFFFF"/>
+        </w:rPr>
+        <w:t>микрокредита</w:t>
+      </w:r>
+      <w:proofErr w:type="spellEnd"/>
+      <w:r>
+        <w:rPr>
+          <w:rFonts w:ascii="Times New Roman" w:hAnsi="Times New Roman"/>
+          <w:bCs/>
+          <w:sz w:val="28"/>
+          <w:szCs w:val="28"/>
+          <w:shd w:val="clear" w:color="auto" w:fill="FFFFFF"/>
+        </w:rPr>
+        <w:t xml:space="preserve">, формы графика погашения </w:t>
+      </w:r>
+      <w:proofErr w:type="spellStart"/>
+      <w:r>
+        <w:rPr>
+          <w:rFonts w:ascii="Times New Roman" w:hAnsi="Times New Roman"/>
+          <w:bCs/>
+          <w:sz w:val="28"/>
+          <w:szCs w:val="28"/>
+          <w:shd w:val="clear" w:color="auto" w:fill="FFFFFF"/>
+        </w:rPr>
+        <w:t>микрокредита</w:t>
+      </w:r>
+      <w:proofErr w:type="spellEnd"/>
+      <w:r>
+        <w:rPr>
+          <w:rFonts w:ascii="Times New Roman" w:hAnsi="Times New Roman"/>
+          <w:bCs/>
+          <w:sz w:val="28"/>
+          <w:szCs w:val="28"/>
+          <w:shd w:val="clear" w:color="auto" w:fill="FFFFFF"/>
+        </w:rPr>
+        <w:t>» (далее - Порядок)</w:t>
       </w:r>
       <w:r>
         <w:rPr>
@@ -1094,7 +1415,87 @@
           <w:shd w:val="clear" w:color="auto" w:fill="FFFFFF"/>
         </w:rPr>
         <w:lastRenderedPageBreak/>
-        <w:t>А4, шрифтом - «Times New Rоmаn» размером не менее 12, с обычным межбуквенным, одинарным межстрочным интервалом и применением абзацных отступов. Условия, предусмотренные в подпунктах 8), 10), 11) и 12) пункта 5 и подпункте 6) пункта 4 Порядка излагаются в договоре в указанной последовательности после титульного листа.</w:t>
+        <w:t>А4, шрифтом - «</w:t>
+      </w:r>
+      <w:proofErr w:type="spellStart"/>
+      <w:r>
+        <w:rPr>
+          <w:rFonts w:ascii="Times New Roman" w:hAnsi="Times New Roman"/>
+          <w:sz w:val="28"/>
+          <w:szCs w:val="28"/>
+          <w:shd w:val="clear" w:color="auto" w:fill="FFFFFF"/>
+        </w:rPr>
+        <w:t>Times</w:t>
+      </w:r>
+      <w:proofErr w:type="spellEnd"/>
+      <w:r>
+        <w:rPr>
+          <w:rFonts w:ascii="Times New Roman" w:hAnsi="Times New Roman"/>
+          <w:sz w:val="28"/>
+          <w:szCs w:val="28"/>
+          <w:shd w:val="clear" w:color="auto" w:fill="FFFFFF"/>
+        </w:rPr>
+        <w:t xml:space="preserve"> </w:t>
+      </w:r>
+      <w:proofErr w:type="spellStart"/>
+      <w:r>
+        <w:rPr>
+          <w:rFonts w:ascii="Times New Roman" w:hAnsi="Times New Roman"/>
+          <w:sz w:val="28"/>
+          <w:szCs w:val="28"/>
+          <w:shd w:val="clear" w:color="auto" w:fill="FFFFFF"/>
+        </w:rPr>
+        <w:t>New</w:t>
+      </w:r>
+      <w:proofErr w:type="spellEnd"/>
+      <w:r>
+        <w:rPr>
+          <w:rFonts w:ascii="Times New Roman" w:hAnsi="Times New Roman"/>
+          <w:sz w:val="28"/>
+          <w:szCs w:val="28"/>
+          <w:shd w:val="clear" w:color="auto" w:fill="FFFFFF"/>
+        </w:rPr>
+        <w:t xml:space="preserve"> </w:t>
+      </w:r>
+      <w:proofErr w:type="spellStart"/>
+      <w:r>
+        <w:rPr>
+          <w:rFonts w:ascii="Times New Roman" w:hAnsi="Times New Roman"/>
+          <w:sz w:val="28"/>
+          <w:szCs w:val="28"/>
+          <w:shd w:val="clear" w:color="auto" w:fill="FFFFFF"/>
+        </w:rPr>
+        <w:t>Rоmаn</w:t>
+      </w:r>
+      <w:proofErr w:type="spellEnd"/>
+      <w:r>
+        <w:rPr>
+          <w:rFonts w:ascii="Times New Roman" w:hAnsi="Times New Roman"/>
+          <w:sz w:val="28"/>
+          <w:szCs w:val="28"/>
+          <w:shd w:val="clear" w:color="auto" w:fill="FFFFFF"/>
+        </w:rPr>
+        <w:t xml:space="preserve">» размером не менее 12, с обычным </w:t>
+      </w:r>
+      <w:proofErr w:type="spellStart"/>
+      <w:r>
+        <w:rPr>
+          <w:rFonts w:ascii="Times New Roman" w:hAnsi="Times New Roman"/>
+          <w:sz w:val="28"/>
+          <w:szCs w:val="28"/>
+          <w:shd w:val="clear" w:color="auto" w:fill="FFFFFF"/>
+        </w:rPr>
+        <w:t>межбуквенным</w:t>
+      </w:r>
+      <w:proofErr w:type="spellEnd"/>
+      <w:r>
+        <w:rPr>
+          <w:rFonts w:ascii="Times New Roman" w:hAnsi="Times New Roman"/>
+          <w:sz w:val="28"/>
+          <w:szCs w:val="28"/>
+          <w:shd w:val="clear" w:color="auto" w:fill="FFFFFF"/>
+        </w:rPr>
+        <w:t>, одинарным межстрочным интервалом и применением абзацных отступов. Условия, предусмотренные в подпунктах 8), 10), 11) и 12) пункта 5 и подпункте 6) пункта 4 Порядка излагаются в договоре в указанной последовательности после титульного листа.</w:t>
       </w:r>
       <w:r>
         <w:rPr>
@@ -1127,7 +1528,31 @@
           <w:shd w:val="clear" w:color="auto" w:fill="FFFFFF"/>
           <w:lang w:eastAsia="ru-RU"/>
         </w:rPr>
-        <w:t>В нарушение указанных требований титульный лист в оспариваемом Договоре о предоставлении микрокредита отсутствует.</w:t>
+        <w:t xml:space="preserve">В нарушение указанных требований титульный лист в оспариваемом Договоре о предоставлении </w:t>
+      </w:r>
+      <w:proofErr w:type="spellStart"/>
+      <w:r>
+        <w:rPr>
+          <w:rFonts w:ascii="Times New Roman" w:hAnsi="Times New Roman" w:cs="Times New Roman"/>
+          <w:bCs/>
+          <w:sz w:val="28"/>
+          <w:szCs w:val="28"/>
+          <w:shd w:val="clear" w:color="auto" w:fill="FFFFFF"/>
+          <w:lang w:eastAsia="ru-RU"/>
+        </w:rPr>
+        <w:t>микрокредита</w:t>
+      </w:r>
+      <w:proofErr w:type="spellEnd"/>
+      <w:r>
+        <w:rPr>
+          <w:rFonts w:ascii="Times New Roman" w:hAnsi="Times New Roman" w:cs="Times New Roman"/>
+          <w:bCs/>
+          <w:sz w:val="28"/>
+          <w:szCs w:val="28"/>
+          <w:shd w:val="clear" w:color="auto" w:fill="FFFFFF"/>
+          <w:lang w:eastAsia="ru-RU"/>
+        </w:rPr>
+        <w:t xml:space="preserve"> отсутствует.</w:t>
       </w:r>
     </w:p>
     <w:p>
@@ -1171,7 +1596,51 @@
           <w:shd w:val="clear" w:color="auto" w:fill="FFFFFF"/>
           <w:lang w:eastAsia="ru-RU"/>
         </w:rPr>
-        <w:t>Защита прав заемщиков организаций, осуществляющих микрофинансовую деятельность, обеспечивается мерами, предусмотренными законодательством Республики Казахстан о микрофинансовой деятельности.</w:t>
+        <w:t xml:space="preserve">Защита прав заемщиков организаций, осуществляющих </w:t>
+      </w:r>
+      <w:proofErr w:type="spellStart"/>
+      <w:r>
+        <w:rPr>
+          <w:rFonts w:ascii="Times New Roman" w:hAnsi="Times New Roman" w:cs="Times New Roman"/>
+          <w:sz w:val="28"/>
+          <w:szCs w:val="28"/>
+          <w:shd w:val="clear" w:color="auto" w:fill="FFFFFF"/>
+          <w:lang w:eastAsia="ru-RU"/>
+        </w:rPr>
+        <w:t>микрофинансовую</w:t>
+      </w:r>
+      <w:proofErr w:type="spellEnd"/>
+      <w:r>
+        <w:rPr>
+          <w:rFonts w:ascii="Times New Roman" w:hAnsi="Times New Roman" w:cs="Times New Roman"/>
+          <w:sz w:val="28"/>
+          <w:szCs w:val="28"/>
+          <w:shd w:val="clear" w:color="auto" w:fill="FFFFFF"/>
+          <w:lang w:eastAsia="ru-RU"/>
+        </w:rPr>
+        <w:t xml:space="preserve"> деятельность, обеспечивается мерами, предусмотренными законодательством Республики Казахстан о </w:t>
+      </w:r>
+      <w:proofErr w:type="spellStart"/>
+      <w:r>
+        <w:rPr>
+          <w:rFonts w:ascii="Times New Roman" w:hAnsi="Times New Roman" w:cs="Times New Roman"/>
+          <w:sz w:val="28"/>
+          <w:szCs w:val="28"/>
+          <w:shd w:val="clear" w:color="auto" w:fill="FFFFFF"/>
+          <w:lang w:eastAsia="ru-RU"/>
+        </w:rPr>
+        <w:t>микрофинансовой</w:t>
+      </w:r>
+      <w:proofErr w:type="spellEnd"/>
+      <w:r>
+        <w:rPr>
+          <w:rFonts w:ascii="Times New Roman" w:hAnsi="Times New Roman" w:cs="Times New Roman"/>
+          <w:sz w:val="28"/>
+          <w:szCs w:val="28"/>
+          <w:shd w:val="clear" w:color="auto" w:fill="FFFFFF"/>
+          <w:lang w:eastAsia="ru-RU"/>
+        </w:rPr>
+        <w:t xml:space="preserve"> деятельности.</w:t>
       </w:r>
     </w:p>
     <w:p>
@@ -1215,7 +1684,51 @@
           <w:shd w:val="clear" w:color="auto" w:fill="FFFFFF"/>
           <w:lang w:eastAsia="ru-RU"/>
         </w:rPr>
-        <w:t>Согласно п. 1 Постановления Правления Национального Банка Республики Казахстан за №377 от 24.12.2012 года «Об утверждении предельного размера годовой эффективной ставки вознаграждения» утвержден предельный размер годовой эффективной ставки вознаграждения по банковским займам, предоставляемым банками второго уровня, организациями, осуществляющими отдельные виды банковских операций, и микрокредитам, предоставляемым организациями, осуществляющими микрофинансовую деятельность, в размере 56 %.</w:t>
+        <w:t xml:space="preserve">Согласно п. 1 Постановления Правления Национального Банка Республики Казахстан за №377 от 24.12.2012 года «Об утверждении предельного размера годовой эффективной ставки вознаграждения» утвержден предельный размер годовой эффективной ставки вознаграждения по банковским займам, предоставляемым банками второго уровня, организациями, осуществляющими отдельные виды банковских операций, и </w:t>
+      </w:r>
+      <w:proofErr w:type="spellStart"/>
+      <w:r>
+        <w:rPr>
+          <w:rFonts w:ascii="Times New Roman" w:hAnsi="Times New Roman" w:cs="Times New Roman"/>
+          <w:sz w:val="28"/>
+          <w:szCs w:val="28"/>
+          <w:shd w:val="clear" w:color="auto" w:fill="FFFFFF"/>
+          <w:lang w:eastAsia="ru-RU"/>
+        </w:rPr>
+        <w:t>микрокредитам</w:t>
+      </w:r>
+      <w:proofErr w:type="spellEnd"/>
+      <w:r>
+        <w:rPr>
+          <w:rFonts w:ascii="Times New Roman" w:hAnsi="Times New Roman" w:cs="Times New Roman"/>
+          <w:sz w:val="28"/>
+          <w:szCs w:val="28"/>
+          <w:shd w:val="clear" w:color="auto" w:fill="FFFFFF"/>
+          <w:lang w:eastAsia="ru-RU"/>
+        </w:rPr>
+        <w:t xml:space="preserve">, предоставляемым организациями, осуществляющими </w:t>
+      </w:r>
+      <w:proofErr w:type="spellStart"/>
+      <w:r>
+        <w:rPr>
+          <w:rFonts w:ascii="Times New Roman" w:hAnsi="Times New Roman" w:cs="Times New Roman"/>
+          <w:sz w:val="28"/>
+          <w:szCs w:val="28"/>
+          <w:shd w:val="clear" w:color="auto" w:fill="FFFFFF"/>
+          <w:lang w:eastAsia="ru-RU"/>
+        </w:rPr>
+        <w:t>микрофинансовую</w:t>
+      </w:r>
+      <w:proofErr w:type="spellEnd"/>
+      <w:r>
+        <w:rPr>
+          <w:rFonts w:ascii="Times New Roman" w:hAnsi="Times New Roman" w:cs="Times New Roman"/>
+          <w:sz w:val="28"/>
+          <w:szCs w:val="28"/>
+          <w:shd w:val="clear" w:color="auto" w:fill="FFFFFF"/>
+          <w:lang w:eastAsia="ru-RU"/>
+        </w:rPr>
+        <w:t xml:space="preserve"> деятельность, в размере 56 %.</w:t>
       </w:r>
     </w:p>
     <w:p>
@@ -1238,7 +1751,55 @@
           <w:shd w:val="clear" w:color="auto" w:fill="FFFFFF"/>
           <w:lang w:eastAsia="ru-RU"/>
         </w:rPr>
-        <w:t>Согласно п.1 ст.5 Закона РК «О микрофинансовой деятельности» размер годовой эффективной ставки вознаграждения по микрокредиту не должен превышать предельный размер, определенный нормативным правовым актом уполномоченного органа.</w:t>
+        <w:t xml:space="preserve">Согласно п.1 ст.5 Закона РК «О </w:t>
+      </w:r>
+      <w:proofErr w:type="spellStart"/>
+      <w:r>
+        <w:rPr>
+          <w:rFonts w:ascii="Times New Roman" w:hAnsi="Times New Roman" w:cs="Times New Roman"/>
+          <w:bCs/>
+          <w:sz w:val="28"/>
+          <w:szCs w:val="28"/>
+          <w:shd w:val="clear" w:color="auto" w:fill="FFFFFF"/>
+          <w:lang w:eastAsia="ru-RU"/>
+        </w:rPr>
+        <w:t>микрофинансовой</w:t>
+      </w:r>
+      <w:proofErr w:type="spellEnd"/>
+      <w:r>
+        <w:rPr>
+          <w:rFonts w:ascii="Times New Roman" w:hAnsi="Times New Roman" w:cs="Times New Roman"/>
+          <w:bCs/>
+          <w:sz w:val="28"/>
+          <w:szCs w:val="28"/>
+          <w:shd w:val="clear" w:color="auto" w:fill="FFFFFF"/>
+          <w:lang w:eastAsia="ru-RU"/>
+        </w:rPr>
+        <w:t xml:space="preserve"> деятельности» размер годовой эффективной ставки вознаграждения по </w:t>
+      </w:r>
+      <w:proofErr w:type="spellStart"/>
+      <w:r>
+        <w:rPr>
+          <w:rFonts w:ascii="Times New Roman" w:hAnsi="Times New Roman" w:cs="Times New Roman"/>
+          <w:bCs/>
+          <w:sz w:val="28"/>
+          <w:szCs w:val="28"/>
+          <w:shd w:val="clear" w:color="auto" w:fill="FFFFFF"/>
+          <w:lang w:eastAsia="ru-RU"/>
+        </w:rPr>
+        <w:t>микрокредиту</w:t>
+      </w:r>
+      <w:proofErr w:type="spellEnd"/>
+      <w:r>
+        <w:rPr>
+          <w:rFonts w:ascii="Times New Roman" w:hAnsi="Times New Roman" w:cs="Times New Roman"/>
+          <w:bCs/>
+          <w:sz w:val="28"/>
+          <w:szCs w:val="28"/>
+          <w:shd w:val="clear" w:color="auto" w:fill="FFFFFF"/>
+          <w:lang w:eastAsia="ru-RU"/>
+        </w:rPr>
+        <w:t xml:space="preserve"> не должен превышать предельный размер, определенный нормативным правовым актом уполномоченного органа.</w:t>
       </w:r>
     </w:p>
     <w:p>
@@ -1261,7 +1822,55 @@
           <w:shd w:val="clear" w:color="auto" w:fill="FFFFFF"/>
           <w:lang w:eastAsia="ru-RU"/>
         </w:rPr>
-        <w:t>Договор о предоставлении микрокредита заключен на сумму в размере не превышающем пятидесятикратного размера МРП.</w:t>
+        <w:t xml:space="preserve">Договор о предоставлении </w:t>
+      </w:r>
+      <w:proofErr w:type="spellStart"/>
+      <w:r>
+        <w:rPr>
+          <w:rFonts w:ascii="Times New Roman" w:hAnsi="Times New Roman" w:cs="Times New Roman"/>
+          <w:bCs/>
+          <w:sz w:val="28"/>
+          <w:szCs w:val="28"/>
+          <w:shd w:val="clear" w:color="auto" w:fill="FFFFFF"/>
+          <w:lang w:eastAsia="ru-RU"/>
+        </w:rPr>
+        <w:t>микрокредита</w:t>
+      </w:r>
+      <w:proofErr w:type="spellEnd"/>
+      <w:r>
+        <w:rPr>
+          <w:rFonts w:ascii="Times New Roman" w:hAnsi="Times New Roman" w:cs="Times New Roman"/>
+          <w:bCs/>
+          <w:sz w:val="28"/>
+          <w:szCs w:val="28"/>
+          <w:shd w:val="clear" w:color="auto" w:fill="FFFFFF"/>
+          <w:lang w:eastAsia="ru-RU"/>
+        </w:rPr>
+        <w:t xml:space="preserve"> заключен на сумму </w:t>
+      </w:r>
+      <w:proofErr w:type="gramStart"/>
+      <w:r>
+        <w:rPr>
+          <w:rFonts w:ascii="Times New Roman" w:hAnsi="Times New Roman" w:cs="Times New Roman"/>
+          <w:bCs/>
+          <w:sz w:val="28"/>
+          <w:szCs w:val="28"/>
+          <w:shd w:val="clear" w:color="auto" w:fill="FFFFFF"/>
+          <w:lang w:eastAsia="ru-RU"/>
+        </w:rPr>
+        <w:t>в размере</w:t>
+      </w:r>
+      <w:proofErr w:type="gramEnd"/>
+      <w:r>
+        <w:rPr>
+          <w:rFonts w:ascii="Times New Roman" w:hAnsi="Times New Roman" w:cs="Times New Roman"/>
+          <w:bCs/>
+          <w:sz w:val="28"/>
+          <w:szCs w:val="28"/>
+          <w:shd w:val="clear" w:color="auto" w:fill="FFFFFF"/>
+          <w:lang w:eastAsia="ru-RU"/>
+        </w:rPr>
+        <w:t xml:space="preserve"> не превышающем пятидесятикратного размера МРП.</w:t>
       </w:r>
     </w:p>
     <w:p>
@@ -1284,7 +1893,79 @@
           <w:shd w:val="clear" w:color="auto" w:fill="FFFFFF"/>
           <w:lang w:eastAsia="ru-RU"/>
         </w:rPr>
-        <w:t xml:space="preserve">Согласно пп. 1) п.3-1 ст.4 Закона РК «О микрофинансовой деятельности» по договору о предоставлении микрокредита, заключенному с физическим лицом на срок до сорока пяти календарных дней, в размере, не превышающем пятидесятикратного размера МРП, установленного на соответствующий финансовый год законом о республиканском бюджете, требование, установленное п. 1 ст. 5 Закона, не применяется при соответствии договора следующим условиям: </w:t>
+        <w:t xml:space="preserve">Согласно </w:t>
+      </w:r>
+      <w:proofErr w:type="spellStart"/>
+      <w:r>
+        <w:rPr>
+          <w:rFonts w:ascii="Times New Roman" w:hAnsi="Times New Roman" w:cs="Times New Roman"/>
+          <w:bCs/>
+          <w:sz w:val="28"/>
+          <w:szCs w:val="28"/>
+          <w:shd w:val="clear" w:color="auto" w:fill="FFFFFF"/>
+          <w:lang w:eastAsia="ru-RU"/>
+        </w:rPr>
+        <w:t>пп</w:t>
+      </w:r>
+      <w:proofErr w:type="spellEnd"/>
+      <w:r>
+        <w:rPr>
+          <w:rFonts w:ascii="Times New Roman" w:hAnsi="Times New Roman" w:cs="Times New Roman"/>
+          <w:bCs/>
+          <w:sz w:val="28"/>
+          <w:szCs w:val="28"/>
+          <w:shd w:val="clear" w:color="auto" w:fill="FFFFFF"/>
+          <w:lang w:eastAsia="ru-RU"/>
+        </w:rPr>
+        <w:t xml:space="preserve">. 1) п.3-1 ст.4 Закона РК «О </w:t>
+      </w:r>
+      <w:proofErr w:type="spellStart"/>
+      <w:r>
+        <w:rPr>
+          <w:rFonts w:ascii="Times New Roman" w:hAnsi="Times New Roman" w:cs="Times New Roman"/>
+          <w:bCs/>
+          <w:sz w:val="28"/>
+          <w:szCs w:val="28"/>
+          <w:shd w:val="clear" w:color="auto" w:fill="FFFFFF"/>
+          <w:lang w:eastAsia="ru-RU"/>
+        </w:rPr>
+        <w:t>микрофинансовой</w:t>
+      </w:r>
+      <w:proofErr w:type="spellEnd"/>
+      <w:r>
+        <w:rPr>
+          <w:rFonts w:ascii="Times New Roman" w:hAnsi="Times New Roman" w:cs="Times New Roman"/>
+          <w:bCs/>
+          <w:sz w:val="28"/>
+          <w:szCs w:val="28"/>
+          <w:shd w:val="clear" w:color="auto" w:fill="FFFFFF"/>
+          <w:lang w:eastAsia="ru-RU"/>
+        </w:rPr>
+        <w:t xml:space="preserve"> деятельности» по договору о предоставлении </w:t>
+      </w:r>
+      <w:proofErr w:type="spellStart"/>
+      <w:r>
+        <w:rPr>
+          <w:rFonts w:ascii="Times New Roman" w:hAnsi="Times New Roman" w:cs="Times New Roman"/>
+          <w:bCs/>
+          <w:sz w:val="28"/>
+          <w:szCs w:val="28"/>
+          <w:shd w:val="clear" w:color="auto" w:fill="FFFFFF"/>
+          <w:lang w:eastAsia="ru-RU"/>
+        </w:rPr>
+        <w:t>микрокредита</w:t>
+      </w:r>
+      <w:proofErr w:type="spellEnd"/>
+      <w:r>
+        <w:rPr>
+          <w:rFonts w:ascii="Times New Roman" w:hAnsi="Times New Roman" w:cs="Times New Roman"/>
+          <w:bCs/>
+          <w:sz w:val="28"/>
+          <w:szCs w:val="28"/>
+          <w:shd w:val="clear" w:color="auto" w:fill="FFFFFF"/>
+          <w:lang w:eastAsia="ru-RU"/>
+        </w:rPr>
+        <w:t xml:space="preserve">, заключенному с физическим лицом на срок до сорока пяти календарных дней, в размере, не превышающем пятидесятикратного размера МРП, установленного на соответствующий финансовый год законом о республиканском бюджете, требование, установленное п. 1 ст. 5 Закона, не применяется при соответствии договора следующим условиям: </w:t>
       </w:r>
     </w:p>
     <w:p>
@@ -1331,7 +2012,31 @@
           <w:shd w:val="clear" w:color="auto" w:fill="FFFFFF"/>
           <w:lang w:eastAsia="ru-RU"/>
         </w:rPr>
-        <w:t>вознаграждение по договору о предоставлении микрокредита не превышает предельное значение, установленное нормативным правовым актом уполномоченного органа.</w:t>
+        <w:t xml:space="preserve">вознаграждение по договору о предоставлении </w:t>
+      </w:r>
+      <w:proofErr w:type="spellStart"/>
+      <w:r>
+        <w:rPr>
+          <w:rFonts w:ascii="Times New Roman" w:hAnsi="Times New Roman" w:cs="Times New Roman"/>
+          <w:bCs/>
+          <w:sz w:val="28"/>
+          <w:szCs w:val="28"/>
+          <w:shd w:val="clear" w:color="auto" w:fill="FFFFFF"/>
+          <w:lang w:eastAsia="ru-RU"/>
+        </w:rPr>
+        <w:t>микрокредита</w:t>
+      </w:r>
+      <w:proofErr w:type="spellEnd"/>
+      <w:r>
+        <w:rPr>
+          <w:rFonts w:ascii="Times New Roman" w:hAnsi="Times New Roman" w:cs="Times New Roman"/>
+          <w:bCs/>
+          <w:sz w:val="28"/>
+          <w:szCs w:val="28"/>
+          <w:shd w:val="clear" w:color="auto" w:fill="FFFFFF"/>
+          <w:lang w:eastAsia="ru-RU"/>
+        </w:rPr>
+        <w:t xml:space="preserve"> не превышает предельное значение, установленное нормативным правовым актом уполномоченного органа.</w:t>
       </w:r>
     </w:p>
     <w:p>
@@ -1366,7 +2071,79 @@
           <w:lang w:eastAsia="ru-RU"/>
         </w:rPr>
         <w:br/>
-        <w:t>«Об установлении предельного значения вознаграждения по договору о предоставлении микрокредита» установлено предельное значение вознаграждения по договору о предоставлении микрокредита, заключенному с физическим лицом, в размере 30 % от суммы выданного микрокредита.</w:t>
+        <w:t xml:space="preserve">«Об установлении предельного значения вознаграждения по договору о предоставлении </w:t>
+      </w:r>
+      <w:proofErr w:type="spellStart"/>
+      <w:r>
+        <w:rPr>
+          <w:rFonts w:ascii="Times New Roman" w:hAnsi="Times New Roman" w:cs="Times New Roman"/>
+          <w:bCs/>
+          <w:sz w:val="28"/>
+          <w:szCs w:val="28"/>
+          <w:shd w:val="clear" w:color="auto" w:fill="FFFFFF"/>
+          <w:lang w:eastAsia="ru-RU"/>
+        </w:rPr>
+        <w:t>микрокредита</w:t>
+      </w:r>
+      <w:proofErr w:type="spellEnd"/>
+      <w:r>
+        <w:rPr>
+          <w:rFonts w:ascii="Times New Roman" w:hAnsi="Times New Roman" w:cs="Times New Roman"/>
+          <w:bCs/>
+          <w:sz w:val="28"/>
+          <w:szCs w:val="28"/>
+          <w:shd w:val="clear" w:color="auto" w:fill="FFFFFF"/>
+          <w:lang w:eastAsia="ru-RU"/>
+        </w:rPr>
+        <w:t xml:space="preserve">» установлено предельное значение вознаграждения по договору о предоставлении </w:t>
+      </w:r>
+      <w:proofErr w:type="spellStart"/>
+      <w:r>
+        <w:rPr>
+          <w:rFonts w:ascii="Times New Roman" w:hAnsi="Times New Roman" w:cs="Times New Roman"/>
+          <w:bCs/>
+          <w:sz w:val="28"/>
+          <w:szCs w:val="28"/>
+          <w:shd w:val="clear" w:color="auto" w:fill="FFFFFF"/>
+          <w:lang w:eastAsia="ru-RU"/>
+        </w:rPr>
+        <w:t>микрокредита</w:t>
+      </w:r>
+      <w:proofErr w:type="spellEnd"/>
+      <w:r>
+        <w:rPr>
+          <w:rFonts w:ascii="Times New Roman" w:hAnsi="Times New Roman" w:cs="Times New Roman"/>
+          <w:bCs/>
+          <w:sz w:val="28"/>
+          <w:szCs w:val="28"/>
+          <w:shd w:val="clear" w:color="auto" w:fill="FFFFFF"/>
+          <w:lang w:eastAsia="ru-RU"/>
+        </w:rPr>
+        <w:t xml:space="preserve">, заключенному с физическим лицом, в размере 30 % от суммы выданного </w:t>
+      </w:r>
+      <w:proofErr w:type="spellStart"/>
+      <w:r>
+        <w:rPr>
+          <w:rFonts w:ascii="Times New Roman" w:hAnsi="Times New Roman" w:cs="Times New Roman"/>
+          <w:bCs/>
+          <w:sz w:val="28"/>
+          <w:szCs w:val="28"/>
+          <w:shd w:val="clear" w:color="auto" w:fill="FFFFFF"/>
+          <w:lang w:eastAsia="ru-RU"/>
+        </w:rPr>
+        <w:t>микрокредита</w:t>
+      </w:r>
+      <w:proofErr w:type="spellEnd"/>
+      <w:r>
+        <w:rPr>
+          <w:rFonts w:ascii="Times New Roman" w:hAnsi="Times New Roman" w:cs="Times New Roman"/>
+          <w:bCs/>
+          <w:sz w:val="28"/>
+          <w:szCs w:val="28"/>
+          <w:shd w:val="clear" w:color="auto" w:fill="FFFFFF"/>
+          <w:lang w:eastAsia="ru-RU"/>
+        </w:rPr>
+        <w:t>.</w:t>
       </w:r>
     </w:p>
     <w:p>
@@ -1389,7 +2166,55 @@
           <w:shd w:val="clear" w:color="auto" w:fill="FFFFFF"/>
           <w:lang w:eastAsia="ru-RU"/>
         </w:rPr>
-        <w:t>В самом начале Договора о предоставлении микрокредита предусмотрен размер вознаграждения по микрокредиту.</w:t>
+        <w:t xml:space="preserve">В самом начале Договора о предоставлении </w:t>
+      </w:r>
+      <w:proofErr w:type="spellStart"/>
+      <w:r>
+        <w:rPr>
+          <w:rFonts w:ascii="Times New Roman" w:hAnsi="Times New Roman" w:cs="Times New Roman"/>
+          <w:bCs/>
+          <w:sz w:val="28"/>
+          <w:szCs w:val="28"/>
+          <w:shd w:val="clear" w:color="auto" w:fill="FFFFFF"/>
+          <w:lang w:eastAsia="ru-RU"/>
+        </w:rPr>
+        <w:t>микрокредита</w:t>
+      </w:r>
+      <w:proofErr w:type="spellEnd"/>
+      <w:r>
+        <w:rPr>
+          <w:rFonts w:ascii="Times New Roman" w:hAnsi="Times New Roman" w:cs="Times New Roman"/>
+          <w:bCs/>
+          <w:sz w:val="28"/>
+          <w:szCs w:val="28"/>
+          <w:shd w:val="clear" w:color="auto" w:fill="FFFFFF"/>
+          <w:lang w:eastAsia="ru-RU"/>
+        </w:rPr>
+        <w:t xml:space="preserve"> предусмотрен размер вознаграждения по </w:t>
+      </w:r>
+      <w:proofErr w:type="spellStart"/>
+      <w:r>
+        <w:rPr>
+          <w:rFonts w:ascii="Times New Roman" w:hAnsi="Times New Roman" w:cs="Times New Roman"/>
+          <w:bCs/>
+          <w:sz w:val="28"/>
+          <w:szCs w:val="28"/>
+          <w:shd w:val="clear" w:color="auto" w:fill="FFFFFF"/>
+          <w:lang w:eastAsia="ru-RU"/>
+        </w:rPr>
+        <w:t>микрокредиту</w:t>
+      </w:r>
+      <w:proofErr w:type="spellEnd"/>
+      <w:r>
+        <w:rPr>
+          <w:rFonts w:ascii="Times New Roman" w:hAnsi="Times New Roman" w:cs="Times New Roman"/>
+          <w:bCs/>
+          <w:sz w:val="28"/>
+          <w:szCs w:val="28"/>
+          <w:shd w:val="clear" w:color="auto" w:fill="FFFFFF"/>
+          <w:lang w:eastAsia="ru-RU"/>
+        </w:rPr>
+        <w:t>.</w:t>
       </w:r>
     </w:p>
     <w:p>
@@ -1412,15 +2237,46 @@
           <w:shd w:val="clear" w:color="auto" w:fill="FFFFFF"/>
           <w:lang w:eastAsia="ru-RU"/>
         </w:rPr>
-        <w:t>Однако далее в Договоре о предоставлении микрокредита</w:t>
-      </w:r>
-      <w:r>
-        <w:rPr>
-          <w:rFonts w:ascii="Times New Roman" w:hAnsi="Times New Roman" w:cs="Times New Roman"/>
-          <w:sz w:val="28"/>
-          <w:szCs w:val="28"/>
-        </w:rPr>
-        <w:t xml:space="preserve"> так же предусмотрена и г</w:t>
+        <w:t xml:space="preserve">Однако далее в Договоре о предоставлении </w:t>
+      </w:r>
+      <w:proofErr w:type="spellStart"/>
+      <w:r>
+        <w:rPr>
+          <w:rFonts w:ascii="Times New Roman" w:hAnsi="Times New Roman" w:cs="Times New Roman"/>
+          <w:bCs/>
+          <w:sz w:val="28"/>
+          <w:szCs w:val="28"/>
+          <w:shd w:val="clear" w:color="auto" w:fill="FFFFFF"/>
+          <w:lang w:eastAsia="ru-RU"/>
+        </w:rPr>
+        <w:t>микрокредита</w:t>
+      </w:r>
+      <w:proofErr w:type="spellEnd"/>
+      <w:r>
+        <w:rPr>
+          <w:rFonts w:ascii="Times New Roman" w:hAnsi="Times New Roman" w:cs="Times New Roman"/>
+          <w:sz w:val="28"/>
+          <w:szCs w:val="28"/>
+        </w:rPr>
+        <w:t xml:space="preserve"> так же </w:t>
+      </w:r>
+      <w:proofErr w:type="gramStart"/>
+      <w:r>
+        <w:rPr>
+          <w:rFonts w:ascii="Times New Roman" w:hAnsi="Times New Roman" w:cs="Times New Roman"/>
+          <w:sz w:val="28"/>
+          <w:szCs w:val="28"/>
+        </w:rPr>
+        <w:t>предусмотрена</w:t>
+      </w:r>
+      <w:proofErr w:type="gramEnd"/>
+      <w:r>
+        <w:rPr>
+          <w:rFonts w:ascii="Times New Roman" w:hAnsi="Times New Roman" w:cs="Times New Roman"/>
+          <w:sz w:val="28"/>
+          <w:szCs w:val="28"/>
+        </w:rPr>
+        <w:t xml:space="preserve"> и г</w:t>
       </w:r>
       <w:r>
         <w:rPr>
@@ -1450,29 +2306,32 @@
           <w:rFonts w:ascii="Times New Roman" w:hAnsi="Times New Roman" w:cs="Times New Roman"/>
           <w:sz w:val="28"/>
           <w:szCs w:val="28"/>
-          <w:shd w:val="clear" w:color="auto" w:fill="FFFFFF"/>
-        </w:rPr>
-        <w:t xml:space="preserve">АО </w:t>
-      </w:r>
-      <w:r>
-        <w:rPr>
-          <w:rFonts w:ascii="Times New Roman" w:hAnsi="Times New Roman" w:cs="Times New Roman"/>
-          <w:sz w:val="28"/>
-          <w:szCs w:val="28"/>
-        </w:rPr>
-        <w:t>"Народный Банк Казахстана"</w:t>
-      </w:r>
-      <w:r>
-        <w:rPr>
-          <w:sz w:val="17"/>
-          <w:szCs w:val="17"/>
-        </w:rPr>
-        <w:t> </w:t>
-      </w:r>
-      <w:r>
-        <w:rPr>
-          <w:sz w:val="17"/>
-          <w:szCs w:val="17"/>
+        </w:rPr>
+        <w:t>{{</w:t>
+      </w:r>
+      <w:proofErr w:type="spellStart"/>
+      <w:r>
+        <w:rPr>
+          <w:rFonts w:ascii="Times New Roman" w:hAnsi="Times New Roman" w:cs="Times New Roman"/>
+          <w:sz w:val="28"/>
+          <w:szCs w:val="28"/>
+        </w:rPr>
+        <w:t>Юр_лицо_с_представителем</w:t>
+      </w:r>
+      <w:proofErr w:type="spellEnd"/>
+      <w:r>
+        <w:rPr>
+          <w:rFonts w:ascii="Times New Roman" w:hAnsi="Times New Roman" w:cs="Times New Roman"/>
+          <w:sz w:val="28"/>
+          <w:szCs w:val="28"/>
+        </w:rPr>
+        <w:t>}}</w:t>
+      </w:r>
+      <w:r>
+        <w:rPr>
+          <w:rFonts w:ascii="Times New Roman" w:hAnsi="Times New Roman" w:cs="Times New Roman"/>
+          <w:sz w:val="28"/>
+          <w:szCs w:val="28"/>
         </w:rPr>
         <w:t xml:space="preserve"> </w:t>
       </w:r>
@@ -1485,7 +2344,31 @@
           <w:shd w:val="clear" w:color="auto" w:fill="FFFFFF"/>
           <w:lang w:eastAsia="ru-RU"/>
         </w:rPr>
-        <w:t>исчислено предельное значение вознаграждения еще и в годовом эквиваленте. Хотя, согласно требованиям Порядка, по договору, указанному в п.3-1 ст.4 Закона РК «О микрофинансовой деятельности» размер годовой эффективной ставки вознаграждения</w:t>
+        <w:t xml:space="preserve">исчислено предельное значение вознаграждения еще и в годовом эквиваленте. Хотя, согласно требованиям Порядка, по договору, указанному в п.3-1 ст.4 Закона РК «О </w:t>
+      </w:r>
+      <w:proofErr w:type="spellStart"/>
+      <w:r>
+        <w:rPr>
+          <w:rFonts w:ascii="Times New Roman" w:hAnsi="Times New Roman" w:cs="Times New Roman"/>
+          <w:bCs/>
+          <w:sz w:val="28"/>
+          <w:szCs w:val="28"/>
+          <w:shd w:val="clear" w:color="auto" w:fill="FFFFFF"/>
+          <w:lang w:eastAsia="ru-RU"/>
+        </w:rPr>
+        <w:t>микрофинансовой</w:t>
+      </w:r>
+      <w:proofErr w:type="spellEnd"/>
+      <w:r>
+        <w:rPr>
+          <w:rFonts w:ascii="Times New Roman" w:hAnsi="Times New Roman" w:cs="Times New Roman"/>
+          <w:bCs/>
+          <w:sz w:val="28"/>
+          <w:szCs w:val="28"/>
+          <w:shd w:val="clear" w:color="auto" w:fill="FFFFFF"/>
+          <w:lang w:eastAsia="ru-RU"/>
+        </w:rPr>
+        <w:t xml:space="preserve"> деятельности» размер годовой эффективной ставки вознаграждения</w:t>
       </w:r>
       <w:r>
         <w:rPr>
@@ -1605,7 +2488,29 @@
           <w:shd w:val="clear" w:color="auto" w:fill="FFFFFF"/>
           <w:lang w:eastAsia="ru-RU"/>
         </w:rPr>
-        <w:t>Согласно п.3 ст.4 Закона РК «О микрофинансовой деятельности»,</w:t>
+        <w:t xml:space="preserve">Согласно п.3 ст.4 Закона РК «О </w:t>
+      </w:r>
+      <w:proofErr w:type="spellStart"/>
+      <w:r>
+        <w:rPr>
+          <w:rFonts w:ascii="Times New Roman" w:hAnsi="Times New Roman" w:cs="Times New Roman"/>
+          <w:sz w:val="28"/>
+          <w:szCs w:val="28"/>
+          <w:shd w:val="clear" w:color="auto" w:fill="FFFFFF"/>
+          <w:lang w:eastAsia="ru-RU"/>
+        </w:rPr>
+        <w:t>микрофинансовой</w:t>
+      </w:r>
+      <w:proofErr w:type="spellEnd"/>
+      <w:r>
+        <w:rPr>
+          <w:rFonts w:ascii="Times New Roman" w:hAnsi="Times New Roman" w:cs="Times New Roman"/>
+          <w:sz w:val="28"/>
+          <w:szCs w:val="28"/>
+          <w:shd w:val="clear" w:color="auto" w:fill="FFFFFF"/>
+          <w:lang w:eastAsia="ru-RU"/>
+        </w:rPr>
+        <w:t xml:space="preserve"> деятельности»,</w:t>
       </w:r>
       <w:r>
         <w:rPr>
@@ -1623,7 +2528,73 @@
           <w:shd w:val="clear" w:color="auto" w:fill="FFFFFF"/>
           <w:lang w:eastAsia="ru-RU"/>
         </w:rPr>
-        <w:t>нормативным правовым актом уполномоченного органа утверждается порядок заключения договора о предоставлении микрокредита, в том числе требования к содержанию, оформлению, обязательным условиям договора о предоставлении микрокредита, форма графика погашения микрокредита, с учетом требований, установленных гражданским законодательством Республики Казахстан.</w:t>
+        <w:t xml:space="preserve">нормативным правовым актом уполномоченного органа утверждается порядок заключения договора о предоставлении </w:t>
+      </w:r>
+      <w:proofErr w:type="spellStart"/>
+      <w:r>
+        <w:rPr>
+          <w:rFonts w:ascii="Times New Roman" w:hAnsi="Times New Roman" w:cs="Times New Roman"/>
+          <w:sz w:val="28"/>
+          <w:szCs w:val="28"/>
+          <w:shd w:val="clear" w:color="auto" w:fill="FFFFFF"/>
+          <w:lang w:eastAsia="ru-RU"/>
+        </w:rPr>
+        <w:t>микрокредита</w:t>
+      </w:r>
+      <w:proofErr w:type="spellEnd"/>
+      <w:r>
+        <w:rPr>
+          <w:rFonts w:ascii="Times New Roman" w:hAnsi="Times New Roman" w:cs="Times New Roman"/>
+          <w:sz w:val="28"/>
+          <w:szCs w:val="28"/>
+          <w:shd w:val="clear" w:color="auto" w:fill="FFFFFF"/>
+          <w:lang w:eastAsia="ru-RU"/>
+        </w:rPr>
+        <w:t xml:space="preserve">, в том числе требования к содержанию, оформлению, обязательным условиям договора о предоставлении </w:t>
+      </w:r>
+      <w:proofErr w:type="spellStart"/>
+      <w:r>
+        <w:rPr>
+          <w:rFonts w:ascii="Times New Roman" w:hAnsi="Times New Roman" w:cs="Times New Roman"/>
+          <w:sz w:val="28"/>
+          <w:szCs w:val="28"/>
+          <w:shd w:val="clear" w:color="auto" w:fill="FFFFFF"/>
+          <w:lang w:eastAsia="ru-RU"/>
+        </w:rPr>
+        <w:t>микрокредита</w:t>
+      </w:r>
+      <w:proofErr w:type="spellEnd"/>
+      <w:r>
+        <w:rPr>
+          <w:rFonts w:ascii="Times New Roman" w:hAnsi="Times New Roman" w:cs="Times New Roman"/>
+          <w:sz w:val="28"/>
+          <w:szCs w:val="28"/>
+          <w:shd w:val="clear" w:color="auto" w:fill="FFFFFF"/>
+          <w:lang w:eastAsia="ru-RU"/>
+        </w:rPr>
+        <w:t xml:space="preserve">, форма графика погашения </w:t>
+      </w:r>
+      <w:proofErr w:type="spellStart"/>
+      <w:r>
+        <w:rPr>
+          <w:rFonts w:ascii="Times New Roman" w:hAnsi="Times New Roman" w:cs="Times New Roman"/>
+          <w:sz w:val="28"/>
+          <w:szCs w:val="28"/>
+          <w:shd w:val="clear" w:color="auto" w:fill="FFFFFF"/>
+          <w:lang w:eastAsia="ru-RU"/>
+        </w:rPr>
+        <w:t>микрокредита</w:t>
+      </w:r>
+      <w:proofErr w:type="spellEnd"/>
+      <w:r>
+        <w:rPr>
+          <w:rFonts w:ascii="Times New Roman" w:hAnsi="Times New Roman" w:cs="Times New Roman"/>
+          <w:sz w:val="28"/>
+          <w:szCs w:val="28"/>
+          <w:shd w:val="clear" w:color="auto" w:fill="FFFFFF"/>
+          <w:lang w:eastAsia="ru-RU"/>
+        </w:rPr>
+        <w:t>, с учетом требований, установленных гражданским законодательством Республики Казахстан.</w:t>
       </w:r>
     </w:p>
     <w:p>
@@ -1646,7 +2617,55 @@
           <w:shd w:val="clear" w:color="auto" w:fill="FFFFFF"/>
           <w:lang w:eastAsia="ru-RU"/>
         </w:rPr>
-        <w:t xml:space="preserve">В нарушении указанной нормы закона к Договору о предоставлении микрокредита не приложен График погашения микрокредита. </w:t>
+        <w:t xml:space="preserve">В нарушении указанной нормы закона к Договору о предоставлении </w:t>
+      </w:r>
+      <w:proofErr w:type="spellStart"/>
+      <w:r>
+        <w:rPr>
+          <w:rFonts w:ascii="Times New Roman" w:eastAsia="Calibri" w:hAnsi="Times New Roman" w:cs="Times New Roman"/>
+          <w:bCs/>
+          <w:sz w:val="28"/>
+          <w:szCs w:val="28"/>
+          <w:shd w:val="clear" w:color="auto" w:fill="FFFFFF"/>
+          <w:lang w:eastAsia="ru-RU"/>
+        </w:rPr>
+        <w:t>микрокредита</w:t>
+      </w:r>
+      <w:proofErr w:type="spellEnd"/>
+      <w:r>
+        <w:rPr>
+          <w:rFonts w:ascii="Times New Roman" w:eastAsia="Calibri" w:hAnsi="Times New Roman" w:cs="Times New Roman"/>
+          <w:bCs/>
+          <w:sz w:val="28"/>
+          <w:szCs w:val="28"/>
+          <w:shd w:val="clear" w:color="auto" w:fill="FFFFFF"/>
+          <w:lang w:eastAsia="ru-RU"/>
+        </w:rPr>
+        <w:t xml:space="preserve"> не приложен График погашения </w:t>
+      </w:r>
+      <w:proofErr w:type="spellStart"/>
+      <w:r>
+        <w:rPr>
+          <w:rFonts w:ascii="Times New Roman" w:eastAsia="Calibri" w:hAnsi="Times New Roman" w:cs="Times New Roman"/>
+          <w:bCs/>
+          <w:sz w:val="28"/>
+          <w:szCs w:val="28"/>
+          <w:shd w:val="clear" w:color="auto" w:fill="FFFFFF"/>
+          <w:lang w:eastAsia="ru-RU"/>
+        </w:rPr>
+        <w:t>микрокредита</w:t>
+      </w:r>
+      <w:proofErr w:type="spellEnd"/>
+      <w:r>
+        <w:rPr>
+          <w:rFonts w:ascii="Times New Roman" w:eastAsia="Calibri" w:hAnsi="Times New Roman" w:cs="Times New Roman"/>
+          <w:bCs/>
+          <w:sz w:val="28"/>
+          <w:szCs w:val="28"/>
+          <w:shd w:val="clear" w:color="auto" w:fill="FFFFFF"/>
+          <w:lang w:eastAsia="ru-RU"/>
+        </w:rPr>
+        <w:t xml:space="preserve">. </w:t>
       </w:r>
     </w:p>
     <w:p>
@@ -1884,7 +2903,16 @@
           <w:sz w:val="28"/>
           <w:szCs w:val="28"/>
         </w:rPr>
-        <w:t>{Зарегистрировано</w:t>
+        <w:t>{</w:t>
+      </w:r>
+      <w:proofErr w:type="spellStart"/>
+      <w:r>
+        <w:rPr>
+          <w:rFonts w:ascii="Times New Roman" w:hAnsi="Times New Roman" w:cs="Times New Roman"/>
+          <w:sz w:val="28"/>
+          <w:szCs w:val="28"/>
+        </w:rPr>
+        <w:t>Зарегистрировано</w:t>
       </w:r>
       <w:r>
         <w:rPr>
@@ -1916,7 +2944,16 @@
           <w:sz w:val="28"/>
           <w:szCs w:val="28"/>
         </w:rPr>
-        <w:t>реестре}}</w:t>
+        <w:t>реестре</w:t>
+      </w:r>
+      <w:proofErr w:type="spellEnd"/>
+      <w:r>
+        <w:rPr>
+          <w:rFonts w:ascii="Times New Roman" w:hAnsi="Times New Roman" w:cs="Times New Roman"/>
+          <w:sz w:val="28"/>
+          <w:szCs w:val="28"/>
+        </w:rPr>
+        <w:t>}}</w:t>
       </w:r>
       <w:r>
         <w:rPr>
@@ -1941,7 +2978,25 @@
           <w:sz w:val="28"/>
           <w:szCs w:val="28"/>
         </w:rPr>
-        <w:t>{{Дата_составления}}</w:t>
+        <w:t>{{</w:t>
+      </w:r>
+      <w:proofErr w:type="spellStart"/>
+      <w:r>
+        <w:rPr>
+          <w:rFonts w:ascii="Times New Roman" w:hAnsi="Times New Roman" w:cs="Times New Roman"/>
+          <w:sz w:val="28"/>
+          <w:szCs w:val="28"/>
+        </w:rPr>
+        <w:t>Дата_составления</w:t>
+      </w:r>
+      <w:proofErr w:type="spellEnd"/>
+      <w:r>
+        <w:rPr>
+          <w:rFonts w:ascii="Times New Roman" w:hAnsi="Times New Roman" w:cs="Times New Roman"/>
+          <w:sz w:val="28"/>
+          <w:szCs w:val="28"/>
+        </w:rPr>
+        <w:t>}}</w:t>
       </w:r>
       <w:r>
         <w:rPr>
@@ -2018,6 +3073,7 @@
         </w:rPr>
         <w:t>{{</w:t>
       </w:r>
+      <w:proofErr w:type="spellStart"/>
       <w:r>
         <w:rPr>
           <w:rFonts w:ascii="Times New Roman" w:hAnsi="Times New Roman" w:cs="Times New Roman"/>
@@ -2027,6 +3083,7 @@
         </w:rPr>
         <w:t>ФИО_заёмщика_инициалы</w:t>
       </w:r>
+      <w:proofErr w:type="spellEnd"/>
       <w:r>
         <w:rPr>
           <w:rFonts w:ascii="Times New Roman" w:hAnsi="Times New Roman" w:cs="Times New Roman"/>

--- a/templates/aisoip/mfo.docx
+++ b/templates/aisoip/mfo.docx
@@ -2,6 +2,28 @@
 <file path=word/document.xml><?xml version="1.0" encoding="utf-8"?>
 <w:document xmlns:wpc="http://schemas.microsoft.com/office/word/2010/wordprocessingCanvas" xmlns:cx="http://schemas.microsoft.com/office/drawing/2014/chartex" xmlns:cx1="http://schemas.microsoft.com/office/drawing/2015/9/8/chartex" xmlns:cx2="http://schemas.microsoft.com/office/drawing/2015/10/21/chartex" xmlns:cx3="http://schemas.microsoft.com/office/drawing/2016/5/9/chartex" xmlns:cx4="http://schemas.microsoft.com/office/drawing/2016/5/10/chartex" xmlns:cx5="http://schemas.microsoft.com/office/drawing/2016/5/11/chartex" xmlns:cx6="http://schemas.microsoft.com/office/drawing/2016/5/12/chartex" xmlns:cx7="http://schemas.microsoft.com/office/drawing/2016/5/13/chartex" xmlns:cx8="http://schemas.microsoft.com/office/drawing/2016/5/14/chartex" xmlns:mc="http://schemas.openxmlformats.org/markup-compatibility/2006" xmlns:aink="http://schemas.microsoft.com/office/drawing/2016/ink" xmlns:am3d="http://schemas.microsoft.com/office/drawing/2017/model3d" xmlns:o="urn:schemas-microsoft-com:office:office" xmlns:r="http://schemas.openxmlformats.org/officeDocument/2006/relationships" xmlns:m="http://schemas.openxmlformats.org/officeDocument/2006/math" xmlns:v="urn:schemas-microsoft-com:vml" xmlns:wp14="http://schemas.microsoft.com/office/word/2010/wordprocessingDrawing" xmlns:wp="http://schemas.openxmlformats.org/drawingml/2006/wordprocessingDrawing" xmlns:w10="urn:schemas-microsoft-com:office:word" xmlns:w="http://schemas.openxmlformats.org/wordprocessingml/2006/main" xmlns:w14="http://schemas.microsoft.com/office/word/2010/wordml" xmlns:w15="http://schemas.microsoft.com/office/word/2012/wordml" xmlns:w16cex="http://schemas.microsoft.com/office/word/2018/wordml/cex" xmlns:w16cid="http://schemas.microsoft.com/office/word/2016/wordml/cid" xmlns:w16="http://schemas.microsoft.com/office/word/2018/wordml" xmlns:w16sdtdh="http://schemas.microsoft.com/office/word/2020/wordml/sdtdatahash" xmlns:w16se="http://schemas.microsoft.com/office/word/2015/wordml/symex" xmlns:wpg="http://schemas.microsoft.com/office/word/2010/wordprocessingGroup" xmlns:wpi="http://schemas.microsoft.com/office/word/2010/wordprocessingInk" xmlns:wne="http://schemas.microsoft.com/office/word/2006/wordml" xmlns:wps="http://schemas.microsoft.com/office/word/2010/wordprocessingShape" mc:Ignorable="w14 w15 w16se w16cid w16 w16cex w16sdtdh wp14">
   <w:body>
+    <w:p>
+      <w:pPr>
+        <w:spacing w:after="0" w:line="240" w:lineRule="auto"/>
+        <w:ind w:firstLine="3828"/>
+        <w:jc w:val="right"/>
+        <w:rPr>
+          <w:rFonts w:ascii="Times New Roman" w:hAnsi="Times New Roman" w:cs="Times New Roman"/>
+          <w:b/>
+          <w:sz w:val="24"/>
+          <w:szCs w:val="24"/>
+        </w:rPr>
+      </w:pPr>
+      <w:r>
+        <w:rPr>
+          <w:rFonts w:ascii="Times New Roman" w:hAnsi="Times New Roman" w:cs="Times New Roman"/>
+          <w:b/>
+          <w:sz w:val="24"/>
+          <w:szCs w:val="24"/>
+        </w:rPr>
+        <w:t xml:space="preserve"> </w:t>
+      </w:r>
+    </w:p>
     <w:p>
       <w:pPr>
         <w:spacing w:after="0" w:line="240" w:lineRule="auto"/>
@@ -1405,7 +1427,7 @@
           <w:szCs w:val="28"/>
           <w:shd w:val="clear" w:color="auto" w:fill="FFFFFF"/>
         </w:rPr>
-        <w:t xml:space="preserve"> титульный лист излагается в виде начальных листов договора, и содержит условия, предусмотренные в подпунктах 1), 2), 3), 4), 5), 6), 7) и 9) пункта 5 Порядка в указанной последовательности. Текст договора печатается на листах формата </w:t>
+        <w:t xml:space="preserve"> титульный лист излагается в виде начальных листов договора, и содержит условия, предусмотренные в подпунктах 1), 2), 3), 4), 5), 6), 7) и 9) пункта 5 Порядка в </w:t>
       </w:r>
       <w:r>
         <w:rPr>
@@ -1415,7 +1437,7 @@
           <w:shd w:val="clear" w:color="auto" w:fill="FFFFFF"/>
         </w:rPr>
         <w:lastRenderedPageBreak/>
-        <w:t>А4, шрифтом - «</w:t>
+        <w:t>указанной последовательности. Текст договора печатается на листах формата А4, шрифтом - «</w:t>
       </w:r>
       <w:proofErr w:type="spellStart"/>
       <w:r>
@@ -2709,18 +2731,8 @@
           <w:rFonts w:ascii="Times New Roman" w:hAnsi="Times New Roman"/>
           <w:sz w:val="28"/>
           <w:szCs w:val="28"/>
-          <w:shd w:val="clear" w:color="auto" w:fill="FFFFFF"/>
-          <w:lang w:val="ru-RU"/>
-        </w:rPr>
-        <w:t xml:space="preserve">АО </w:t>
-      </w:r>
-      <w:r>
-        <w:rPr>
-          <w:rFonts w:ascii="Times New Roman" w:hAnsi="Times New Roman"/>
-          <w:sz w:val="28"/>
-          <w:szCs w:val="28"/>
-        </w:rPr>
-        <w:t>"Народный Банк Казахстана"</w:t>
+        </w:rPr>
+        <w:t>{{Юр_лицо_с_представителем}}</w:t>
       </w:r>
       <w:r>
         <w:rPr>
